--- a/SuSS/ANL252_Python_4_Biz/3_Lecturer/Lecture_0_Admin/Annoucement_1.docx
+++ b/SuSS/ANL252_Python_4_Biz/3_Lecturer/Lecture_0_Admin/Annoucement_1.docx
@@ -23,15 +23,7 @@
         <w:pStyle w:val="NormalWeb"/>
       </w:pPr>
       <w:r>
-        <w:t xml:space="preserve">My name is Munish; I will be your lecturer/ seminar host for the upcoming ANL252 course, with Seminar 1 starting on the 26th of July 2021 (Seminar 1) from 7 pm </w:t>
-      </w:r>
-      <w:proofErr w:type="spellStart"/>
-      <w:r>
-        <w:t>tp</w:t>
-      </w:r>
-      <w:proofErr w:type="spellEnd"/>
-      <w:r>
-        <w:t xml:space="preserve"> 10 pm.</w:t>
+        <w:t>My name is Munish; I will be your lecturer/ seminar host for the upcoming ANL252 course, with Seminar 1 starting on the 26th of July 2021 (Seminar 1) from 7 pm tp 10 pm.</w:t>
       </w:r>
     </w:p>
     <w:p>
@@ -41,21 +33,21 @@
       <w:r>
         <w:t xml:space="preserve">Due to this </w:t>
       </w:r>
-      <w:proofErr w:type="gramStart"/>
-      <w:r>
-        <w:t>pandemic</w:t>
-      </w:r>
-      <w:proofErr w:type="gramEnd"/>
-      <w:r>
-        <w:t xml:space="preserve"> we find ourselves in, everything will be conducted online, via Zoom. I have attached in this note the following pieces of information (don't lose this announcement and make a copy of it somewhere, as I </w:t>
-      </w:r>
-      <w:proofErr w:type="spellStart"/>
-      <w:proofErr w:type="gramStart"/>
-      <w:r>
-        <w:t>wont</w:t>
-      </w:r>
-      <w:proofErr w:type="spellEnd"/>
-      <w:proofErr w:type="gramEnd"/>
+      <w:r>
+        <w:t xml:space="preserve">pandemic that </w:t>
+      </w:r>
+      <w:r>
+        <w:t>we find ourselves in, everything will be conducted online, via Zoom. I have attached in this note the following pieces of information (</w:t>
+      </w:r>
+      <w:r>
+        <w:t>do not</w:t>
+      </w:r>
+      <w:r>
+        <w:t xml:space="preserve"> lose this announcement and make a copy of it somewhere, as I </w:t>
+      </w:r>
+      <w:r>
+        <w:t>won’t</w:t>
+      </w:r>
       <w:r>
         <w:t xml:space="preserve"> be giving a repeat of it)</w:t>
       </w:r>
@@ -71,79 +63,228 @@
     <w:p>
       <w:pPr>
         <w:pStyle w:val="NormalWeb"/>
-      </w:pPr>
-      <w:r>
-        <w:t>1) Seminar Dates &amp; Zoom Links</w:t>
-      </w:r>
-      <w:r>
-        <w:t xml:space="preserve"> – each seminar has its own zoom link. Before seminar 1, make sure you have installed and tested python and atom. I </w:t>
-      </w:r>
-      <w:proofErr w:type="gramStart"/>
-      <w:r>
-        <w:t>won’t</w:t>
-      </w:r>
-      <w:proofErr w:type="gramEnd"/>
-      <w:r>
-        <w:t xml:space="preserve"> be spending time trouble shooting your PCs or laptops for you.</w:t>
+        <w:numPr>
+          <w:ilvl w:val="0"/>
+          <w:numId w:val="2"/>
+        </w:numPr>
+      </w:pPr>
+      <w:r>
+        <w:t xml:space="preserve">Seminar Dates &amp; Zoom Links – each seminar has its own zoom link. Before seminar 1, </w:t>
+      </w:r>
+      <w:r>
+        <w:t xml:space="preserve">pls </w:t>
+      </w:r>
+      <w:r>
+        <w:t xml:space="preserve">make sure you have installed and tested python and atom. </w:t>
+      </w:r>
+      <w:r>
+        <w:t>(</w:t>
+      </w:r>
+      <w:r>
+        <w:t>I won’t be spending time trouble shooting your PCs or laptops for you</w:t>
+      </w:r>
+      <w:r>
+        <w:t xml:space="preserve"> in class as it wastes everyones time)</w:t>
+      </w:r>
+      <w:r>
+        <w:t>.</w:t>
+      </w:r>
+      <w:r>
+        <w:t xml:space="preserve"> </w:t>
+      </w:r>
+      <w:r>
+        <w:t>To join the zoom class, you</w:t>
+      </w:r>
+      <w:r>
+        <w:t xml:space="preserve"> would need to login to </w:t>
+      </w:r>
+      <w:r>
+        <w:t>your</w:t>
+      </w:r>
+      <w:r>
+        <w:t xml:space="preserve"> SUSS account</w:t>
+      </w:r>
+      <w:r>
+        <w:t>; everything will be done on CANVAS.</w:t>
       </w:r>
     </w:p>
     <w:p>
       <w:pPr>
         <w:pStyle w:val="NormalWeb"/>
-      </w:pPr>
-      <w:r>
-        <w:t>2) Assignment Deadlines - unfortunately, the school is very strict about this. This cannot be adjusted. If you need more time, you speak directly to the head of the program </w:t>
-      </w:r>
-      <w:r>
-        <w:t xml:space="preserve">Prof James Tan </w:t>
-      </w:r>
-      <w:proofErr w:type="spellStart"/>
-      <w:r>
-        <w:t>Swee</w:t>
-      </w:r>
-      <w:proofErr w:type="spellEnd"/>
+        <w:ind w:left="360"/>
+      </w:pPr>
+    </w:p>
+    <w:p>
+      <w:pPr>
+        <w:pStyle w:val="NormalWeb"/>
+        <w:numPr>
+          <w:ilvl w:val="0"/>
+          <w:numId w:val="2"/>
+        </w:numPr>
+      </w:pPr>
+      <w:r>
+        <w:t>Assignment Deadlines - unfortunately, the school is very strict about this. This cannot be adjusted. If you need more time, you speak directly to the head of the program Prof James Tan Swee Chuan, not me.</w:t>
+      </w:r>
+    </w:p>
+    <w:p>
+      <w:pPr>
+        <w:pStyle w:val="NormalWeb"/>
+        <w:ind w:left="360"/>
+      </w:pPr>
+    </w:p>
+    <w:p>
+      <w:pPr>
+        <w:pStyle w:val="NormalWeb"/>
+        <w:numPr>
+          <w:ilvl w:val="0"/>
+          <w:numId w:val="2"/>
+        </w:numPr>
+      </w:pPr>
+      <w:r>
+        <w:t xml:space="preserve">Your Group Based Assignments (GBA) groups – I have attached your teams for your GBA and indicated a student who will act as team leader. Now, to be clear, the team leader has an </w:t>
+      </w:r>
+      <w:r>
+        <w:rPr>
+          <w:u w:val="single"/>
+        </w:rPr>
+        <w:t>administrative</w:t>
+      </w:r>
+      <w:r>
+        <w:t xml:space="preserve"> role; you are free to choose your own technical team lead or have no leader at all. However, the team leader will be directly responsible for </w:t>
+      </w:r>
+      <w:r>
+        <w:t xml:space="preserve">collating and  </w:t>
+      </w:r>
+      <w:r>
+        <w:t>submit</w:t>
+      </w:r>
+      <w:r>
+        <w:t>ting</w:t>
+      </w:r>
+      <w:r>
+        <w:t xml:space="preserve"> the work, collating questions</w:t>
+      </w:r>
+      <w:r>
+        <w:t xml:space="preserve"> to ask me (if any)</w:t>
+      </w:r>
+      <w:r>
+        <w:t xml:space="preserve"> and transmitting my instructions</w:t>
+      </w:r>
+      <w:r>
+        <w:t>/ answers</w:t>
+      </w:r>
+      <w:r>
+        <w:t xml:space="preserve"> to the team.</w:t>
+      </w:r>
+    </w:p>
+    <w:p>
+      <w:pPr>
+        <w:pStyle w:val="NormalWeb"/>
+        <w:ind w:left="360"/>
+      </w:pPr>
+    </w:p>
+    <w:p>
+      <w:pPr>
+        <w:pStyle w:val="NormalWeb"/>
+        <w:numPr>
+          <w:ilvl w:val="0"/>
+          <w:numId w:val="2"/>
+        </w:numPr>
+      </w:pPr>
+      <w:r>
+        <w:t xml:space="preserve">You need to do your PCOQ before your first class; it is now available on </w:t>
+      </w:r>
+      <w:r>
+        <w:t>CANVAS</w:t>
+      </w:r>
+      <w:r>
+        <w:t>.</w:t>
+      </w:r>
       <w:r>
         <w:t xml:space="preserve"> </w:t>
       </w:r>
-      <w:proofErr w:type="spellStart"/>
-      <w:r>
-        <w:t>Chuan</w:t>
-      </w:r>
-      <w:proofErr w:type="spellEnd"/>
-      <w:r>
-        <w:t>, and not me.</w:t>
-      </w:r>
     </w:p>
     <w:p>
       <w:pPr>
         <w:pStyle w:val="NormalWeb"/>
       </w:pPr>
-      <w:r>
-        <w:t xml:space="preserve">3) Your </w:t>
-      </w:r>
-      <w:r>
-        <w:t>Group Based Assignments (</w:t>
-      </w:r>
-      <w:r>
-        <w:t>GBA</w:t>
-      </w:r>
-      <w:r>
-        <w:t>)</w:t>
-      </w:r>
-      <w:r>
-        <w:t xml:space="preserve"> groups </w:t>
-      </w:r>
-      <w:r>
-        <w:t>–</w:t>
-      </w:r>
-      <w:r>
-        <w:t> </w:t>
-      </w:r>
-      <w:r>
-        <w:t xml:space="preserve">I have attached your teams for your GBA and indicated a student who will act as team leader. Now, to be clear, the team leader has an administrative role; you are free to choose your own technical team lead or have no leader at all. However, the team leader will be directly responsible for collating the report, making sure people submit their work, collating questions and transmitting my instructions to the team. </w:t>
-      </w:r>
-    </w:p>
-    <w:p/>
+    </w:p>
+    <w:p>
+      <w:pPr>
+        <w:rPr>
+          <w:rFonts w:ascii="Times New Roman" w:eastAsia="Times New Roman" w:hAnsi="Times New Roman" w:cs="Times New Roman"/>
+          <w:sz w:val="24"/>
+          <w:szCs w:val="24"/>
+          <w:lang w:eastAsia="en-SG"/>
+        </w:rPr>
+      </w:pPr>
+      <w:r>
+        <w:rPr>
+          <w:rFonts w:ascii="Times New Roman" w:eastAsia="Times New Roman" w:hAnsi="Times New Roman" w:cs="Times New Roman"/>
+          <w:sz w:val="24"/>
+          <w:szCs w:val="24"/>
+          <w:lang w:eastAsia="en-SG"/>
+        </w:rPr>
+        <w:t>Hope the above is clear. I look forward to teaching and meeting everyone; hope this journey into python and analytics will be fruitful and interesting for everyone</w:t>
+      </w:r>
+    </w:p>
+    <w:p>
+      <w:pPr>
+        <w:rPr>
+          <w:rFonts w:ascii="Times New Roman" w:eastAsia="Times New Roman" w:hAnsi="Times New Roman" w:cs="Times New Roman"/>
+          <w:sz w:val="24"/>
+          <w:szCs w:val="24"/>
+          <w:lang w:eastAsia="en-SG"/>
+        </w:rPr>
+      </w:pPr>
+    </w:p>
+    <w:p>
+      <w:pPr>
+        <w:rPr>
+          <w:rFonts w:ascii="Times New Roman" w:eastAsia="Times New Roman" w:hAnsi="Times New Roman" w:cs="Times New Roman"/>
+          <w:sz w:val="24"/>
+          <w:szCs w:val="24"/>
+          <w:lang w:eastAsia="en-SG"/>
+        </w:rPr>
+      </w:pPr>
+      <w:r>
+        <w:rPr>
+          <w:rFonts w:ascii="Times New Roman" w:eastAsia="Times New Roman" w:hAnsi="Times New Roman" w:cs="Times New Roman"/>
+          <w:sz w:val="24"/>
+          <w:szCs w:val="24"/>
+          <w:lang w:eastAsia="en-SG"/>
+        </w:rPr>
+        <w:t>Thank you &amp; Best Regards</w:t>
+      </w:r>
+    </w:p>
+    <w:p>
+      <w:pPr>
+        <w:rPr>
+          <w:rFonts w:ascii="Times New Roman" w:eastAsia="Times New Roman" w:hAnsi="Times New Roman" w:cs="Times New Roman"/>
+          <w:sz w:val="24"/>
+          <w:szCs w:val="24"/>
+          <w:lang w:eastAsia="en-SG"/>
+        </w:rPr>
+      </w:pPr>
+      <w:r>
+        <w:rPr>
+          <w:rFonts w:ascii="Times New Roman" w:eastAsia="Times New Roman" w:hAnsi="Times New Roman" w:cs="Times New Roman"/>
+          <w:sz w:val="24"/>
+          <w:szCs w:val="24"/>
+          <w:lang w:eastAsia="en-SG"/>
+        </w:rPr>
+        <w:t xml:space="preserve">Dr </w:t>
+      </w:r>
+      <w:r>
+        <w:rPr>
+          <w:rFonts w:ascii="Times New Roman" w:eastAsia="Times New Roman" w:hAnsi="Times New Roman" w:cs="Times New Roman"/>
+          <w:sz w:val="24"/>
+          <w:szCs w:val="24"/>
+          <w:lang w:eastAsia="en-SG"/>
+        </w:rPr>
+        <w:t>Munish Kumar</w:t>
+      </w:r>
+    </w:p>
     <w:sectPr>
       <w:pgSz w:w="11906" w:h="16838"/>
       <w:pgMar w:top="1440" w:right="1440" w:bottom="1440" w:left="1440" w:header="708" w:footer="708" w:gutter="0"/>
@@ -152,6 +293,192 @@
     </w:sectPr>
   </w:body>
 </w:document>
+</file>
+
+<file path=word/numbering.xml><?xml version="1.0" encoding="utf-8"?>
+<w:numbering xmlns:wpc="http://schemas.microsoft.com/office/word/2010/wordprocessingCanvas" xmlns:cx="http://schemas.microsoft.com/office/drawing/2014/chartex" xmlns:cx1="http://schemas.microsoft.com/office/drawing/2015/9/8/chartex" xmlns:cx2="http://schemas.microsoft.com/office/drawing/2015/10/21/chartex" xmlns:cx3="http://schemas.microsoft.com/office/drawing/2016/5/9/chartex" xmlns:cx4="http://schemas.microsoft.com/office/drawing/2016/5/10/chartex" xmlns:cx5="http://schemas.microsoft.com/office/drawing/2016/5/11/chartex" xmlns:cx6="http://schemas.microsoft.com/office/drawing/2016/5/12/chartex" xmlns:cx7="http://schemas.microsoft.com/office/drawing/2016/5/13/chartex" xmlns:cx8="http://schemas.microsoft.com/office/drawing/2016/5/14/chartex" xmlns:mc="http://schemas.openxmlformats.org/markup-compatibility/2006" xmlns:aink="http://schemas.microsoft.com/office/drawing/2016/ink" xmlns:am3d="http://schemas.microsoft.com/office/drawing/2017/model3d" xmlns:o="urn:schemas-microsoft-com:office:office" xmlns:r="http://schemas.openxmlformats.org/officeDocument/2006/relationships" xmlns:m="http://schemas.openxmlformats.org/officeDocument/2006/math" xmlns:v="urn:schemas-microsoft-com:vml" xmlns:wp14="http://schemas.microsoft.com/office/word/2010/wordprocessingDrawing" xmlns:wp="http://schemas.openxmlformats.org/drawingml/2006/wordprocessingDrawing" xmlns:w10="urn:schemas-microsoft-com:office:word" xmlns:w="http://schemas.openxmlformats.org/wordprocessingml/2006/main" xmlns:w14="http://schemas.microsoft.com/office/word/2010/wordml" xmlns:w15="http://schemas.microsoft.com/office/word/2012/wordml" xmlns:w16cex="http://schemas.microsoft.com/office/word/2018/wordml/cex" xmlns:w16cid="http://schemas.microsoft.com/office/word/2016/wordml/cid" xmlns:w16="http://schemas.microsoft.com/office/word/2018/wordml" xmlns:w16sdtdh="http://schemas.microsoft.com/office/word/2020/wordml/sdtdatahash" xmlns:w16se="http://schemas.microsoft.com/office/word/2015/wordml/symex" xmlns:wpg="http://schemas.microsoft.com/office/word/2010/wordprocessingGroup" xmlns:wpi="http://schemas.microsoft.com/office/word/2010/wordprocessingInk" xmlns:wne="http://schemas.microsoft.com/office/word/2006/wordml" xmlns:wps="http://schemas.microsoft.com/office/word/2010/wordprocessingShape" mc:Ignorable="w14 w15 w16se w16cid w16 w16cex w16sdtdh wp14">
+  <w:abstractNum w:abstractNumId="0" w15:restartNumberingAfterBreak="0">
+    <w:nsid w:val="2CB31BEC"/>
+    <w:multiLevelType w:val="hybridMultilevel"/>
+    <w:tmpl w:val="B9069C76"/>
+    <w:lvl w:ilvl="0" w:tplc="4809000F">
+      <w:start w:val="1"/>
+      <w:numFmt w:val="decimal"/>
+      <w:lvlText w:val="%1."/>
+      <w:lvlJc w:val="left"/>
+      <w:pPr>
+        <w:ind w:left="720" w:hanging="360"/>
+      </w:pPr>
+    </w:lvl>
+    <w:lvl w:ilvl="1" w:tplc="48090019" w:tentative="1">
+      <w:start w:val="1"/>
+      <w:numFmt w:val="lowerLetter"/>
+      <w:lvlText w:val="%2."/>
+      <w:lvlJc w:val="left"/>
+      <w:pPr>
+        <w:ind w:left="1440" w:hanging="360"/>
+      </w:pPr>
+    </w:lvl>
+    <w:lvl w:ilvl="2" w:tplc="4809001B" w:tentative="1">
+      <w:start w:val="1"/>
+      <w:numFmt w:val="lowerRoman"/>
+      <w:lvlText w:val="%3."/>
+      <w:lvlJc w:val="right"/>
+      <w:pPr>
+        <w:ind w:left="2160" w:hanging="180"/>
+      </w:pPr>
+    </w:lvl>
+    <w:lvl w:ilvl="3" w:tplc="4809000F" w:tentative="1">
+      <w:start w:val="1"/>
+      <w:numFmt w:val="decimal"/>
+      <w:lvlText w:val="%4."/>
+      <w:lvlJc w:val="left"/>
+      <w:pPr>
+        <w:ind w:left="2880" w:hanging="360"/>
+      </w:pPr>
+    </w:lvl>
+    <w:lvl w:ilvl="4" w:tplc="48090019" w:tentative="1">
+      <w:start w:val="1"/>
+      <w:numFmt w:val="lowerLetter"/>
+      <w:lvlText w:val="%5."/>
+      <w:lvlJc w:val="left"/>
+      <w:pPr>
+        <w:ind w:left="3600" w:hanging="360"/>
+      </w:pPr>
+    </w:lvl>
+    <w:lvl w:ilvl="5" w:tplc="4809001B" w:tentative="1">
+      <w:start w:val="1"/>
+      <w:numFmt w:val="lowerRoman"/>
+      <w:lvlText w:val="%6."/>
+      <w:lvlJc w:val="right"/>
+      <w:pPr>
+        <w:ind w:left="4320" w:hanging="180"/>
+      </w:pPr>
+    </w:lvl>
+    <w:lvl w:ilvl="6" w:tplc="4809000F" w:tentative="1">
+      <w:start w:val="1"/>
+      <w:numFmt w:val="decimal"/>
+      <w:lvlText w:val="%7."/>
+      <w:lvlJc w:val="left"/>
+      <w:pPr>
+        <w:ind w:left="5040" w:hanging="360"/>
+      </w:pPr>
+    </w:lvl>
+    <w:lvl w:ilvl="7" w:tplc="48090019" w:tentative="1">
+      <w:start w:val="1"/>
+      <w:numFmt w:val="lowerLetter"/>
+      <w:lvlText w:val="%8."/>
+      <w:lvlJc w:val="left"/>
+      <w:pPr>
+        <w:ind w:left="5760" w:hanging="360"/>
+      </w:pPr>
+    </w:lvl>
+    <w:lvl w:ilvl="8" w:tplc="4809001B" w:tentative="1">
+      <w:start w:val="1"/>
+      <w:numFmt w:val="lowerRoman"/>
+      <w:lvlText w:val="%9."/>
+      <w:lvlJc w:val="right"/>
+      <w:pPr>
+        <w:ind w:left="6480" w:hanging="180"/>
+      </w:pPr>
+    </w:lvl>
+  </w:abstractNum>
+  <w:abstractNum w:abstractNumId="1" w15:restartNumberingAfterBreak="0">
+    <w:nsid w:val="4CEF36F6"/>
+    <w:multiLevelType w:val="hybridMultilevel"/>
+    <w:tmpl w:val="AA389F84"/>
+    <w:lvl w:ilvl="0" w:tplc="48090011">
+      <w:start w:val="1"/>
+      <w:numFmt w:val="decimal"/>
+      <w:lvlText w:val="%1)"/>
+      <w:lvlJc w:val="left"/>
+      <w:pPr>
+        <w:ind w:left="360" w:hanging="360"/>
+      </w:pPr>
+      <w:rPr>
+        <w:rFonts w:hint="default"/>
+      </w:rPr>
+    </w:lvl>
+    <w:lvl w:ilvl="1" w:tplc="48090019" w:tentative="1">
+      <w:start w:val="1"/>
+      <w:numFmt w:val="lowerLetter"/>
+      <w:lvlText w:val="%2."/>
+      <w:lvlJc w:val="left"/>
+      <w:pPr>
+        <w:ind w:left="1080" w:hanging="360"/>
+      </w:pPr>
+    </w:lvl>
+    <w:lvl w:ilvl="2" w:tplc="4809001B" w:tentative="1">
+      <w:start w:val="1"/>
+      <w:numFmt w:val="lowerRoman"/>
+      <w:lvlText w:val="%3."/>
+      <w:lvlJc w:val="right"/>
+      <w:pPr>
+        <w:ind w:left="1800" w:hanging="180"/>
+      </w:pPr>
+    </w:lvl>
+    <w:lvl w:ilvl="3" w:tplc="4809000F" w:tentative="1">
+      <w:start w:val="1"/>
+      <w:numFmt w:val="decimal"/>
+      <w:lvlText w:val="%4."/>
+      <w:lvlJc w:val="left"/>
+      <w:pPr>
+        <w:ind w:left="2520" w:hanging="360"/>
+      </w:pPr>
+    </w:lvl>
+    <w:lvl w:ilvl="4" w:tplc="48090019" w:tentative="1">
+      <w:start w:val="1"/>
+      <w:numFmt w:val="lowerLetter"/>
+      <w:lvlText w:val="%5."/>
+      <w:lvlJc w:val="left"/>
+      <w:pPr>
+        <w:ind w:left="3240" w:hanging="360"/>
+      </w:pPr>
+    </w:lvl>
+    <w:lvl w:ilvl="5" w:tplc="4809001B" w:tentative="1">
+      <w:start w:val="1"/>
+      <w:numFmt w:val="lowerRoman"/>
+      <w:lvlText w:val="%6."/>
+      <w:lvlJc w:val="right"/>
+      <w:pPr>
+        <w:ind w:left="3960" w:hanging="180"/>
+      </w:pPr>
+    </w:lvl>
+    <w:lvl w:ilvl="6" w:tplc="4809000F" w:tentative="1">
+      <w:start w:val="1"/>
+      <w:numFmt w:val="decimal"/>
+      <w:lvlText w:val="%7."/>
+      <w:lvlJc w:val="left"/>
+      <w:pPr>
+        <w:ind w:left="4680" w:hanging="360"/>
+      </w:pPr>
+    </w:lvl>
+    <w:lvl w:ilvl="7" w:tplc="48090019" w:tentative="1">
+      <w:start w:val="1"/>
+      <w:numFmt w:val="lowerLetter"/>
+      <w:lvlText w:val="%8."/>
+      <w:lvlJc w:val="left"/>
+      <w:pPr>
+        <w:ind w:left="5400" w:hanging="360"/>
+      </w:pPr>
+    </w:lvl>
+    <w:lvl w:ilvl="8" w:tplc="4809001B" w:tentative="1">
+      <w:start w:val="1"/>
+      <w:numFmt w:val="lowerRoman"/>
+      <w:lvlText w:val="%9."/>
+      <w:lvlJc w:val="right"/>
+      <w:pPr>
+        <w:ind w:left="6120" w:hanging="180"/>
+      </w:pPr>
+    </w:lvl>
+  </w:abstractNum>
+  <w:num w:numId="1">
+    <w:abstractNumId w:val="0"/>
+  </w:num>
+  <w:num w:numId="2">
+    <w:abstractNumId w:val="1"/>
+  </w:num>
+</w:numbering>
 </file>
 
 <file path=word/styles.xml><?xml version="1.0" encoding="utf-8"?>
